--- a/Minutes/Sprint 2 Scrum Meeting Minutes.docx
+++ b/Minutes/Sprint 2 Scrum Meeting Minutes.docx
@@ -17,23 +17,7 @@
           <w:sz w:val="24"/>
           <w:szCs w:val="24"/>
         </w:rPr>
-        <w:t xml:space="preserve">Sprint </w:t>
-      </w:r>
-      <w:r>
-        <w:rPr>
-          <w:rFonts w:ascii="Times New Roman" w:eastAsia="Times New Roman" w:hAnsi="Times New Roman" w:cs="Times New Roman"/>
-          <w:sz w:val="24"/>
-          <w:szCs w:val="24"/>
-        </w:rPr>
-        <w:t xml:space="preserve">2 </w:t>
-      </w:r>
-      <w:r>
-        <w:rPr>
-          <w:rFonts w:ascii="Times New Roman" w:eastAsia="Times New Roman" w:hAnsi="Times New Roman" w:cs="Times New Roman"/>
-          <w:sz w:val="24"/>
-          <w:szCs w:val="24"/>
-        </w:rPr>
-        <w:t>Scrum Meeting 1</w:t>
+        <w:t>Sprint 2 Scrum Meeting 1</w:t>
       </w:r>
     </w:p>
     <w:p>
@@ -54,23 +38,7 @@
           <w:sz w:val="24"/>
           <w:szCs w:val="24"/>
         </w:rPr>
-        <w:t>11/</w:t>
-      </w:r>
-      <w:r>
-        <w:rPr>
-          <w:rFonts w:ascii="Times New Roman" w:eastAsia="Times New Roman" w:hAnsi="Times New Roman" w:cs="Times New Roman"/>
-          <w:sz w:val="24"/>
-          <w:szCs w:val="24"/>
-        </w:rPr>
-        <w:t>13</w:t>
-      </w:r>
-      <w:r>
-        <w:rPr>
-          <w:rFonts w:ascii="Times New Roman" w:eastAsia="Times New Roman" w:hAnsi="Times New Roman" w:cs="Times New Roman"/>
-          <w:sz w:val="24"/>
-          <w:szCs w:val="24"/>
-        </w:rPr>
-        <w:t>/2023 in-person during Lab at 6:45 pm</w:t>
+        <w:t>11/13/2023 in-person during Lab at 6:45 pm</w:t>
       </w:r>
     </w:p>
     <w:p>
@@ -217,7 +185,15 @@
           <w:sz w:val="24"/>
           <w:szCs w:val="24"/>
         </w:rPr>
-        <w:t>Tasks for Sprint 1</w:t>
+        <w:t xml:space="preserve">Tasks for Sprint </w:t>
+      </w:r>
+      <w:r>
+        <w:rPr>
+          <w:rFonts w:ascii="Times New Roman" w:eastAsia="Times New Roman" w:hAnsi="Times New Roman" w:cs="Times New Roman"/>
+          <w:sz w:val="24"/>
+          <w:szCs w:val="24"/>
+        </w:rPr>
+        <w:t>2</w:t>
       </w:r>
     </w:p>
     <w:p>
@@ -238,15 +214,7 @@
           <w:sz w:val="24"/>
           <w:szCs w:val="24"/>
         </w:rPr>
-        <w:t xml:space="preserve">Arnav suggests that Sprint </w:t>
-      </w:r>
-      <w:r>
-        <w:rPr>
-          <w:rFonts w:ascii="Times New Roman" w:eastAsia="Times New Roman" w:hAnsi="Times New Roman" w:cs="Times New Roman"/>
-          <w:sz w:val="24"/>
-          <w:szCs w:val="24"/>
-        </w:rPr>
-        <w:t>2 be focused on functionality with beautification coming second.</w:t>
+        <w:t>Arnav suggests that Sprint 2 be focused on functionality with beautification coming second.</w:t>
       </w:r>
     </w:p>
     <w:p>
@@ -267,7 +235,7 @@
           <w:sz w:val="24"/>
           <w:szCs w:val="24"/>
         </w:rPr>
-        <w:t>Jeff is tasked with creating connecting to the Translation API and creating the report functions in the server.</w:t>
+        <w:t>Jeff is tasked with connecting to the Translation API and creating the report functions in the server.</w:t>
       </w:r>
     </w:p>
     <w:p>
@@ -309,15 +277,7 @@
           <w:sz w:val="24"/>
           <w:szCs w:val="24"/>
         </w:rPr>
-        <w:t xml:space="preserve">Spencer and Arnav are to work on </w:t>
-      </w:r>
-      <w:r>
-        <w:rPr>
-          <w:rFonts w:ascii="Times New Roman" w:eastAsia="Times New Roman" w:hAnsi="Times New Roman" w:cs="Times New Roman"/>
-          <w:sz w:val="24"/>
-          <w:szCs w:val="24"/>
-        </w:rPr>
-        <w:t>the functionalities on the Cashier GUI and Manager GUI respectively.</w:t>
+        <w:t>Spencer and Arnav are to work on the functionalities on the Cashier GUI and Manager GUI respectively.</w:t>
       </w:r>
     </w:p>
     <w:p>
@@ -632,15 +592,7 @@
           <w:sz w:val="24"/>
           <w:szCs w:val="24"/>
         </w:rPr>
-        <w:t xml:space="preserve">Suhu states that the OAuth Login </w:t>
-      </w:r>
-      <w:r>
-        <w:rPr>
-          <w:rFonts w:ascii="Times New Roman" w:eastAsia="Times New Roman" w:hAnsi="Times New Roman" w:cs="Times New Roman"/>
-          <w:sz w:val="24"/>
-          <w:szCs w:val="24"/>
-        </w:rPr>
-        <w:t>is somewhat integrated</w:t>
+        <w:t>Suhu states that the OAuth Login is somewhat integrated</w:t>
       </w:r>
       <w:r>
         <w:rPr>
@@ -813,23 +765,7 @@
           <w:szCs w:val="24"/>
         </w:rPr>
         <w:lastRenderedPageBreak/>
-        <w:t xml:space="preserve">Sprint </w:t>
-      </w:r>
-      <w:r>
-        <w:rPr>
-          <w:rFonts w:ascii="Times New Roman" w:eastAsia="Times New Roman" w:hAnsi="Times New Roman" w:cs="Times New Roman"/>
-          <w:sz w:val="24"/>
-          <w:szCs w:val="24"/>
-        </w:rPr>
-        <w:t>2</w:t>
-      </w:r>
-      <w:r>
-        <w:rPr>
-          <w:rFonts w:ascii="Times New Roman" w:eastAsia="Times New Roman" w:hAnsi="Times New Roman" w:cs="Times New Roman"/>
-          <w:sz w:val="24"/>
-          <w:szCs w:val="24"/>
-        </w:rPr>
-        <w:t xml:space="preserve"> Scrum Meeting 3</w:t>
+        <w:t>Sprint 2 Scrum Meeting 3</w:t>
       </w:r>
     </w:p>
     <w:p>
@@ -850,23 +786,7 @@
           <w:sz w:val="24"/>
           <w:szCs w:val="24"/>
         </w:rPr>
-        <w:t>11/</w:t>
-      </w:r>
-      <w:r>
-        <w:rPr>
-          <w:rFonts w:ascii="Times New Roman" w:eastAsia="Times New Roman" w:hAnsi="Times New Roman" w:cs="Times New Roman"/>
-          <w:sz w:val="24"/>
-          <w:szCs w:val="24"/>
-        </w:rPr>
-        <w:t>20</w:t>
-      </w:r>
-      <w:r>
-        <w:rPr>
-          <w:rFonts w:ascii="Times New Roman" w:eastAsia="Times New Roman" w:hAnsi="Times New Roman" w:cs="Times New Roman"/>
-          <w:sz w:val="24"/>
-          <w:szCs w:val="24"/>
-        </w:rPr>
-        <w:t xml:space="preserve">/2023 </w:t>
+        <w:t xml:space="preserve">11/20/2023 </w:t>
       </w:r>
       <w:r>
         <w:rPr>
@@ -1271,31 +1191,7 @@
           <w:sz w:val="24"/>
           <w:szCs w:val="24"/>
         </w:rPr>
-        <w:t xml:space="preserve">Jeff </w:t>
-      </w:r>
-      <w:r>
-        <w:rPr>
-          <w:rFonts w:ascii="Times New Roman" w:eastAsia="Times New Roman" w:hAnsi="Times New Roman" w:cs="Times New Roman"/>
-          <w:sz w:val="24"/>
-          <w:szCs w:val="24"/>
-        </w:rPr>
-        <w:t xml:space="preserve">and Suhu </w:t>
-      </w:r>
-      <w:r>
-        <w:rPr>
-          <w:rFonts w:ascii="Times New Roman" w:eastAsia="Times New Roman" w:hAnsi="Times New Roman" w:cs="Times New Roman"/>
-          <w:sz w:val="24"/>
-          <w:szCs w:val="24"/>
-        </w:rPr>
-        <w:t xml:space="preserve">will </w:t>
-      </w:r>
-      <w:r>
-        <w:rPr>
-          <w:rFonts w:ascii="Times New Roman" w:eastAsia="Times New Roman" w:hAnsi="Times New Roman" w:cs="Times New Roman"/>
-          <w:sz w:val="24"/>
-          <w:szCs w:val="24"/>
-        </w:rPr>
-        <w:t>start working on a skeleton for the Customer GUI.</w:t>
+        <w:t>Jeff and Suhu will start working on a skeleton for the Customer GUI.</w:t>
       </w:r>
     </w:p>
     <w:p>
@@ -1342,7 +1238,7 @@
     </w:p>
     <w:p/>
     <w:sectPr>
-      <w:headerReference w:type="default" r:id="rId5"/>
+      <w:headerReference w:type="default" r:id="rId7"/>
       <w:pgSz w:w="12240" w:h="15840"/>
       <w:pgMar w:top="1440" w:right="1440" w:bottom="1440" w:left="1440" w:header="720" w:footer="720" w:gutter="0"/>
       <w:pgNumType w:start="1"/>
@@ -1350,6 +1246,56 @@
     </w:sectPr>
   </w:body>
 </w:document>
+</file>
+
+<file path=word/endnotes.xml><?xml version="1.0" encoding="utf-8"?>
+<w:endnotes xmlns:wpc="http://schemas.microsoft.com/office/word/2010/wordprocessingCanvas" xmlns:cx="http://schemas.microsoft.com/office/drawing/2014/chartex" xmlns:cx1="http://schemas.microsoft.com/office/drawing/2015/9/8/chartex" xmlns:cx2="http://schemas.microsoft.com/office/drawing/2015/10/21/chartex" xmlns:cx3="http://schemas.microsoft.com/office/drawing/2016/5/9/chartex" xmlns:cx4="http://schemas.microsoft.com/office/drawing/2016/5/10/chartex" xmlns:cx5="http://schemas.microsoft.com/office/drawing/2016/5/11/chartex" xmlns:cx6="http://schemas.microsoft.com/office/drawing/2016/5/12/chartex" xmlns:cx7="http://schemas.microsoft.com/office/drawing/2016/5/13/chartex" xmlns:cx8="http://schemas.microsoft.com/office/drawing/2016/5/14/chartex" xmlns:mc="http://schemas.openxmlformats.org/markup-compatibility/2006" xmlns:aink="http://schemas.microsoft.com/office/drawing/2016/ink" xmlns:am3d="http://schemas.microsoft.com/office/drawing/2017/model3d" xmlns:o="urn:schemas-microsoft-com:office:office" xmlns:oel="http://schemas.microsoft.com/office/2019/extlst" xmlns:r="http://schemas.openxmlformats.org/officeDocument/2006/relationships" xmlns:m="http://schemas.openxmlformats.org/officeDocument/2006/math" xmlns:v="urn:schemas-microsoft-com:vml" xmlns:wp14="http://schemas.microsoft.com/office/word/2010/wordprocessingDrawing" xmlns:wp="http://schemas.openxmlformats.org/drawingml/2006/wordprocessingDrawing" xmlns:w10="urn:schemas-microsoft-com:office:word" xmlns:w="http://schemas.openxmlformats.org/wordprocessingml/2006/main" xmlns:w14="http://schemas.microsoft.com/office/word/2010/wordml" xmlns:w15="http://schemas.microsoft.com/office/word/2012/wordml" xmlns:w16cex="http://schemas.microsoft.com/office/word/2018/wordml/cex" xmlns:w16cid="http://schemas.microsoft.com/office/word/2016/wordml/cid" xmlns:w16="http://schemas.microsoft.com/office/word/2018/wordml" xmlns:w16sdtdh="http://schemas.microsoft.com/office/word/2020/wordml/sdtdatahash" xmlns:w16se="http://schemas.microsoft.com/office/word/2015/wordml/symex" xmlns:wpg="http://schemas.microsoft.com/office/word/2010/wordprocessingGroup" xmlns:wpi="http://schemas.microsoft.com/office/word/2010/wordprocessingInk" xmlns:wne="http://schemas.microsoft.com/office/word/2006/wordml" xmlns:wps="http://schemas.microsoft.com/office/word/2010/wordprocessingShape" mc:Ignorable="w14 w15 w16se w16cid w16 w16cex w16sdtdh wp14">
+  <w:endnote w:type="separator" w:id="-1">
+    <w:p>
+      <w:pPr>
+        <w:spacing w:line="240" w:lineRule="auto"/>
+      </w:pPr>
+      <w:r>
+        <w:separator/>
+      </w:r>
+    </w:p>
+  </w:endnote>
+  <w:endnote w:type="continuationSeparator" w:id="0">
+    <w:p>
+      <w:pPr>
+        <w:spacing w:line="240" w:lineRule="auto"/>
+      </w:pPr>
+      <w:r>
+        <w:continuationSeparator/>
+      </w:r>
+    </w:p>
+  </w:endnote>
+</w:endnotes>
+</file>
+
+<file path=word/footnotes.xml><?xml version="1.0" encoding="utf-8"?>
+<w:footnotes xmlns:wpc="http://schemas.microsoft.com/office/word/2010/wordprocessingCanvas" xmlns:cx="http://schemas.microsoft.com/office/drawing/2014/chartex" xmlns:cx1="http://schemas.microsoft.com/office/drawing/2015/9/8/chartex" xmlns:cx2="http://schemas.microsoft.com/office/drawing/2015/10/21/chartex" xmlns:cx3="http://schemas.microsoft.com/office/drawing/2016/5/9/chartex" xmlns:cx4="http://schemas.microsoft.com/office/drawing/2016/5/10/chartex" xmlns:cx5="http://schemas.microsoft.com/office/drawing/2016/5/11/chartex" xmlns:cx6="http://schemas.microsoft.com/office/drawing/2016/5/12/chartex" xmlns:cx7="http://schemas.microsoft.com/office/drawing/2016/5/13/chartex" xmlns:cx8="http://schemas.microsoft.com/office/drawing/2016/5/14/chartex" xmlns:mc="http://schemas.openxmlformats.org/markup-compatibility/2006" xmlns:aink="http://schemas.microsoft.com/office/drawing/2016/ink" xmlns:am3d="http://schemas.microsoft.com/office/drawing/2017/model3d" xmlns:o="urn:schemas-microsoft-com:office:office" xmlns:oel="http://schemas.microsoft.com/office/2019/extlst" xmlns:r="http://schemas.openxmlformats.org/officeDocument/2006/relationships" xmlns:m="http://schemas.openxmlformats.org/officeDocument/2006/math" xmlns:v="urn:schemas-microsoft-com:vml" xmlns:wp14="http://schemas.microsoft.com/office/word/2010/wordprocessingDrawing" xmlns:wp="http://schemas.openxmlformats.org/drawingml/2006/wordprocessingDrawing" xmlns:w10="urn:schemas-microsoft-com:office:word" xmlns:w="http://schemas.openxmlformats.org/wordprocessingml/2006/main" xmlns:w14="http://schemas.microsoft.com/office/word/2010/wordml" xmlns:w15="http://schemas.microsoft.com/office/word/2012/wordml" xmlns:w16cex="http://schemas.microsoft.com/office/word/2018/wordml/cex" xmlns:w16cid="http://schemas.microsoft.com/office/word/2016/wordml/cid" xmlns:w16="http://schemas.microsoft.com/office/word/2018/wordml" xmlns:w16sdtdh="http://schemas.microsoft.com/office/word/2020/wordml/sdtdatahash" xmlns:w16se="http://schemas.microsoft.com/office/word/2015/wordml/symex" xmlns:wpg="http://schemas.microsoft.com/office/word/2010/wordprocessingGroup" xmlns:wpi="http://schemas.microsoft.com/office/word/2010/wordprocessingInk" xmlns:wne="http://schemas.microsoft.com/office/word/2006/wordml" xmlns:wps="http://schemas.microsoft.com/office/word/2010/wordprocessingShape" mc:Ignorable="w14 w15 w16se w16cid w16 w16cex w16sdtdh wp14">
+  <w:footnote w:type="separator" w:id="-1">
+    <w:p>
+      <w:pPr>
+        <w:spacing w:line="240" w:lineRule="auto"/>
+      </w:pPr>
+      <w:r>
+        <w:separator/>
+      </w:r>
+    </w:p>
+  </w:footnote>
+  <w:footnote w:type="continuationSeparator" w:id="0">
+    <w:p>
+      <w:pPr>
+        <w:spacing w:line="240" w:lineRule="auto"/>
+      </w:pPr>
+      <w:r>
+        <w:continuationSeparator/>
+      </w:r>
+    </w:p>
+  </w:footnote>
+</w:footnotes>
 </file>
 
 <file path=word/header1.xml><?xml version="1.0" encoding="utf-8"?>
